--- a/minhacalculadora-manual.docx
+++ b/minhacalculadora-manual.docx
@@ -1212,13 +1212,7 @@
         <w:rPr>
           <w:rFonts w:ascii="Courier New" w:hAnsi="Courier New" w:cs="Courier New"/>
         </w:rPr>
-        <w:t>rodrigobentor2014</w:t>
-      </w:r>
-      <w:r>
-        <w:rPr>
-          <w:rFonts w:ascii="Courier New" w:hAnsi="Courier New" w:cs="Courier New"/>
-        </w:rPr>
-        <w:t>@gmail.com</w:t>
+        <w:t>rodrigobentor2014@gmail.com</w:t>
       </w:r>
     </w:p>
     <w:p>
@@ -1263,6 +1257,62 @@
           <w:rFonts w:ascii="Courier New" w:hAnsi="Courier New" w:cs="Courier New"/>
         </w:rPr>
         <w:t xml:space="preserve"> de Arruda Almeida</w:t>
+      </w:r>
+      <w:r>
+        <w:rPr>
+          <w:rFonts w:ascii="Courier New" w:hAnsi="Courier New" w:cs="Courier New"/>
+        </w:rPr>
+        <w:t>;</w:t>
+      </w:r>
+    </w:p>
+    <w:p>
+      <w:pPr>
+        <w:pStyle w:val="TextosemFormatao"/>
+        <w:rPr>
+          <w:rFonts w:ascii="Courier New" w:hAnsi="Courier New" w:cs="Courier New"/>
+        </w:rPr>
+      </w:pPr>
+    </w:p>
+    <w:p>
+      <w:pPr>
+        <w:pStyle w:val="TextosemFormatao"/>
+        <w:rPr>
+          <w:rFonts w:ascii="Courier New" w:hAnsi="Courier New" w:cs="Courier New"/>
+        </w:rPr>
+      </w:pPr>
+      <w:r>
+        <w:rPr>
+          <w:rFonts w:ascii="Courier New" w:hAnsi="Courier New" w:cs="Courier New"/>
+        </w:rPr>
+        <w:t xml:space="preserve">Operações no </w:t>
+      </w:r>
+      <w:proofErr w:type="spellStart"/>
+      <w:r>
+        <w:rPr>
+          <w:rFonts w:ascii="Courier New" w:hAnsi="Courier New" w:cs="Courier New"/>
+        </w:rPr>
+        <w:t>Trello</w:t>
+      </w:r>
+      <w:proofErr w:type="spellEnd"/>
+      <w:r>
+        <w:rPr>
+          <w:rFonts w:ascii="Courier New" w:hAnsi="Courier New" w:cs="Courier New"/>
+        </w:rPr>
+        <w:t>:</w:t>
+      </w:r>
+    </w:p>
+    <w:p>
+      <w:pPr>
+        <w:pStyle w:val="TextosemFormatao"/>
+        <w:rPr>
+          <w:rFonts w:ascii="Courier New" w:hAnsi="Courier New" w:cs="Courier New"/>
+        </w:rPr>
+      </w:pPr>
+      <w:r>
+        <w:rPr>
+          <w:rFonts w:ascii="Courier New" w:hAnsi="Courier New" w:cs="Courier New"/>
+        </w:rPr>
+        <w:t>Francisco Jucinery A. Vieira – fjavnerynho@gmail.com</w:t>
       </w:r>
       <w:bookmarkStart w:id="0" w:name="_GoBack"/>
       <w:bookmarkEnd w:id="0"/>
@@ -1270,7 +1320,7 @@
         <w:rPr>
           <w:rFonts w:ascii="Courier New" w:hAnsi="Courier New" w:cs="Courier New"/>
         </w:rPr>
-        <w:t>;</w:t>
+        <w:t xml:space="preserve"> </w:t>
       </w:r>
     </w:p>
     <w:p>
@@ -1822,6 +1872,17 @@
       <w:szCs w:val="21"/>
     </w:rPr>
   </w:style>
+  <w:style w:type="character" w:styleId="Hyperlink">
+    <w:name w:val="Hyperlink"/>
+    <w:basedOn w:val="Fontepargpadro"/>
+    <w:uiPriority w:val="99"/>
+    <w:unhideWhenUsed/>
+    <w:rsid w:val="009834F8"/>
+    <w:rPr>
+      <w:color w:val="0000FF" w:themeColor="hyperlink"/>
+      <w:u w:val="single"/>
+    </w:rPr>
+  </w:style>
 </w:styles>
 </file>
 
